--- a/Exports/Tables/D4religion_ORD.docx
+++ b/Exports/Tables/D4religion_ORD.docx
@@ -107,7 +107,7 @@
               <w:jc w:val="left"/>
             </w:pPr>
             <w:r>
-              <w:t xml:space="preserve">1.12</w:t>
+              <w:t xml:space="preserve">0.82</w:t>
             </w:r>
           </w:p>
         </w:tc>
@@ -131,19 +131,19 @@
               <w:jc w:val="left"/>
             </w:pPr>
             <w:r>
-              <w:t xml:space="preserve">0.15**</w:t>
-            </w:r>
-          </w:p>
-        </w:tc>
-        <w:tc>
-          <w:tcPr/>
-          <w:p>
-            <w:pPr>
-              <w:pStyle w:val="Compact"/>
-              <w:jc w:val="left"/>
-            </w:pPr>
-            <w:r>
-              <w:t xml:space="preserve">0.46</w:t>
+              <w:t xml:space="preserve">0.12***</w:t>
+            </w:r>
+          </w:p>
+        </w:tc>
+        <w:tc>
+          <w:tcPr/>
+          <w:p>
+            <w:pPr>
+              <w:pStyle w:val="Compact"/>
+              <w:jc w:val="left"/>
+            </w:pPr>
+            <w:r>
+              <w:t xml:space="preserve">0.35</w:t>
             </w:r>
           </w:p>
         </w:tc>
@@ -165,7 +165,7 @@
               <w:jc w:val="left"/>
             </w:pPr>
             <w:r>
-              <w:t xml:space="preserve">[0.73, 1.72]</w:t>
+              <w:t xml:space="preserve">[0.59, 1.13]</w:t>
             </w:r>
           </w:p>
         </w:tc>
@@ -189,19 +189,19 @@
               <w:jc w:val="left"/>
             </w:pPr>
             <w:r>
-              <w:t xml:space="preserve">[0.05, 0.49]</w:t>
-            </w:r>
-          </w:p>
-        </w:tc>
-        <w:tc>
-          <w:tcPr/>
-          <w:p>
-            <w:pPr>
-              <w:pStyle w:val="Compact"/>
-              <w:jc w:val="left"/>
-            </w:pPr>
-            <w:r>
-              <w:t xml:space="preserve">[0.10, 2.07]</w:t>
+              <w:t xml:space="preserve">[0.04, 0.35]</w:t>
+            </w:r>
+          </w:p>
+        </w:tc>
+        <w:tc>
+          <w:tcPr/>
+          <w:p>
+            <w:pPr>
+              <w:pStyle w:val="Compact"/>
+              <w:jc w:val="left"/>
+            </w:pPr>
+            <w:r>
+              <w:t xml:space="preserve">[0.08, 1.50]</w:t>
             </w:r>
           </w:p>
         </w:tc>
@@ -227,7 +227,7 @@
               <w:jc w:val="left"/>
             </w:pPr>
             <w:r>
-              <w:t xml:space="preserve">2.30***</w:t>
+              <w:t xml:space="preserve">1.69**</w:t>
             </w:r>
           </w:p>
         </w:tc>
@@ -251,19 +251,19 @@
               <w:jc w:val="left"/>
             </w:pPr>
             <w:r>
-              <w:t xml:space="preserve">0.34+</w:t>
-            </w:r>
-          </w:p>
-        </w:tc>
-        <w:tc>
-          <w:tcPr/>
-          <w:p>
-            <w:pPr>
-              <w:pStyle w:val="Compact"/>
-              <w:jc w:val="left"/>
-            </w:pPr>
-            <w:r>
-              <w:t xml:space="preserve">1.06</w:t>
+              <w:t xml:space="preserve">0.25*</w:t>
+            </w:r>
+          </w:p>
+        </w:tc>
+        <w:tc>
+          <w:tcPr/>
+          <w:p>
+            <w:pPr>
+              <w:pStyle w:val="Compact"/>
+              <w:jc w:val="left"/>
+            </w:pPr>
+            <w:r>
+              <w:t xml:space="preserve">0.82</w:t>
             </w:r>
           </w:p>
         </w:tc>
@@ -285,7 +285,7 @@
               <w:jc w:val="left"/>
             </w:pPr>
             <w:r>
-              <w:t xml:space="preserve">[1.46, 3.63]</w:t>
+              <w:t xml:space="preserve">[1.20, 2.36]</w:t>
             </w:r>
           </w:p>
         </w:tc>
@@ -309,19 +309,19 @@
               <w:jc w:val="left"/>
             </w:pPr>
             <w:r>
-              <w:t xml:space="preserve">[0.11, 1.04]</w:t>
-            </w:r>
-          </w:p>
-        </w:tc>
-        <w:tc>
-          <w:tcPr/>
-          <w:p>
-            <w:pPr>
-              <w:pStyle w:val="Compact"/>
-              <w:jc w:val="left"/>
-            </w:pPr>
-            <w:r>
-              <w:t xml:space="preserve">[0.24, 4.75]</w:t>
+              <w:t xml:space="preserve">[0.09, 0.74]</w:t>
+            </w:r>
+          </w:p>
+        </w:tc>
+        <w:tc>
+          <w:tcPr/>
+          <w:p>
+            <w:pPr>
+              <w:pStyle w:val="Compact"/>
+              <w:jc w:val="left"/>
+            </w:pPr>
+            <w:r>
+              <w:t xml:space="preserve">[0.19, 3.43]</w:t>
             </w:r>
           </w:p>
         </w:tc>
@@ -347,39 +347,39 @@
               <w:jc w:val="left"/>
             </w:pPr>
             <w:r>
-              <w:t xml:space="preserve">1.05*</w:t>
-            </w:r>
-          </w:p>
-        </w:tc>
-        <w:tc>
-          <w:tcPr/>
-          <w:p>
-            <w:pPr>
-              <w:pStyle w:val="Compact"/>
-            </w:pPr>
-          </w:p>
-        </w:tc>
-        <w:tc>
-          <w:tcPr/>
-          <w:p>
-            <w:pPr>
-              <w:pStyle w:val="Compact"/>
-              <w:jc w:val="left"/>
-            </w:pPr>
-            <w:r>
-              <w:t xml:space="preserve">1.05+</w:t>
-            </w:r>
-          </w:p>
-        </w:tc>
-        <w:tc>
-          <w:tcPr/>
-          <w:p>
-            <w:pPr>
-              <w:pStyle w:val="Compact"/>
-              <w:jc w:val="left"/>
-            </w:pPr>
-            <w:r>
-              <w:t xml:space="preserve">1.04</w:t>
+              <w:t xml:space="preserve">1.42*</w:t>
+            </w:r>
+          </w:p>
+        </w:tc>
+        <w:tc>
+          <w:tcPr/>
+          <w:p>
+            <w:pPr>
+              <w:pStyle w:val="Compact"/>
+            </w:pPr>
+          </w:p>
+        </w:tc>
+        <w:tc>
+          <w:tcPr/>
+          <w:p>
+            <w:pPr>
+              <w:pStyle w:val="Compact"/>
+              <w:jc w:val="left"/>
+            </w:pPr>
+            <w:r>
+              <w:t xml:space="preserve">1.39+</w:t>
+            </w:r>
+          </w:p>
+        </w:tc>
+        <w:tc>
+          <w:tcPr/>
+          <w:p>
+            <w:pPr>
+              <w:pStyle w:val="Compact"/>
+              <w:jc w:val="left"/>
+            </w:pPr>
+            <w:r>
+              <w:t xml:space="preserve">1.35</w:t>
             </w:r>
           </w:p>
         </w:tc>
@@ -401,39 +401,39 @@
               <w:jc w:val="left"/>
             </w:pPr>
             <w:r>
-              <w:t xml:space="preserve">[1.00, 1.11]</w:t>
-            </w:r>
-          </w:p>
-        </w:tc>
-        <w:tc>
-          <w:tcPr/>
-          <w:p>
-            <w:pPr>
-              <w:pStyle w:val="Compact"/>
-            </w:pPr>
-          </w:p>
-        </w:tc>
-        <w:tc>
-          <w:tcPr/>
-          <w:p>
-            <w:pPr>
-              <w:pStyle w:val="Compact"/>
-              <w:jc w:val="left"/>
-            </w:pPr>
-            <w:r>
-              <w:t xml:space="preserve">[1.00, 1.10]</w:t>
-            </w:r>
-          </w:p>
-        </w:tc>
-        <w:tc>
-          <w:tcPr/>
-          <w:p>
-            <w:pPr>
-              <w:pStyle w:val="Compact"/>
-              <w:jc w:val="left"/>
-            </w:pPr>
-            <w:r>
-              <w:t xml:space="preserve">[0.99, 1.10]</w:t>
+              <w:t xml:space="preserve">[1.01, 2.00]</w:t>
+            </w:r>
+          </w:p>
+        </w:tc>
+        <w:tc>
+          <w:tcPr/>
+          <w:p>
+            <w:pPr>
+              <w:pStyle w:val="Compact"/>
+            </w:pPr>
+          </w:p>
+        </w:tc>
+        <w:tc>
+          <w:tcPr/>
+          <w:p>
+            <w:pPr>
+              <w:pStyle w:val="Compact"/>
+              <w:jc w:val="left"/>
+            </w:pPr>
+            <w:r>
+              <w:t xml:space="preserve">[1.00, 1.97]</w:t>
+            </w:r>
+          </w:p>
+        </w:tc>
+        <w:tc>
+          <w:tcPr/>
+          <w:p>
+            <w:pPr>
+              <w:pStyle w:val="Compact"/>
+              <w:jc w:val="left"/>
+            </w:pPr>
+            <w:r>
+              <w:t xml:space="preserve">[0.94, 1.97]</w:t>
             </w:r>
           </w:p>
         </w:tc>
